--- a/Programación/Tema - 03/Ejercicios/Ejercicios tema_03_a.docx
+++ b/Programación/Tema - 03/Ejercicios/Ejercicios tema_03_a.docx
@@ -66,14 +66,12 @@
         </w:rPr>
         <w:t>“</w:t>
       </w:r>
-      <w:proofErr w:type="spellStart"/>
       <w:r>
         <w:rPr>
           <w:rStyle w:val="nfasisintenso"/>
         </w:rPr>
         <w:t>float</w:t>
       </w:r>
-      <w:proofErr w:type="spellEnd"/>
       <w:r>
         <w:rPr>
           <w:rStyle w:val="nfasisintenso"/>
@@ -92,22 +90,18 @@
         </w:rPr>
         <w:t>“</w:t>
       </w:r>
-      <w:proofErr w:type="spellStart"/>
       <w:r>
         <w:rPr>
           <w:rStyle w:val="nfasisintenso"/>
         </w:rPr>
         <w:t>int</w:t>
       </w:r>
-      <w:proofErr w:type="spellEnd"/>
       <w:r>
         <w:rPr>
           <w:rStyle w:val="nfasisintenso"/>
         </w:rPr>
         <w:t>”</w:t>
       </w:r>
-      <w:bookmarkStart w:id="0" w:name="_GoBack"/>
-      <w:bookmarkEnd w:id="0"/>
     </w:p>
     <w:p>
       <w:pPr>
@@ -130,23 +124,7 @@
         <w:ind w:hanging="360"/>
       </w:pPr>
       <w:r>
-        <w:t xml:space="preserve">Añade conversiones de tipo explícitas a las siguientes sentencias para que produzcan el mismo resultado que las </w:t>
-      </w:r>
-      <w:proofErr w:type="gramStart"/>
-      <w:r>
-        <w:t>originales</w:t>
-      </w:r>
-      <w:proofErr w:type="gramEnd"/>
-      <w:r>
-        <w:t xml:space="preserve"> pero de modo que éstas sean claras y se note que son </w:t>
-      </w:r>
-      <w:proofErr w:type="spellStart"/>
-      <w:r>
-        <w:t>intecionadas</w:t>
-      </w:r>
-      <w:proofErr w:type="spellEnd"/>
-      <w:r>
-        <w:t>: a)</w:t>
+        <w:t>Añade conversiones de tipo explícitas a las siguientes sentencias para que produzcan el mismo resultado que las originales pero de modo que éstas sean claras y se note que son intecionadas: a)</w:t>
       </w:r>
       <w:r>
         <w:rPr>
@@ -154,42 +132,18 @@
         </w:rPr>
         <w:t xml:space="preserve"> </w:t>
       </w:r>
-      <w:proofErr w:type="spellStart"/>
-      <w:r>
-        <w:t>unDouble</w:t>
-      </w:r>
-      <w:proofErr w:type="spellEnd"/>
-      <w:r>
-        <w:t xml:space="preserve"> = </w:t>
-      </w:r>
-      <w:r>
-        <w:rPr>
-          <w:rStyle w:val="nfasisintenso"/>
-        </w:rPr>
-        <w:t>(</w:t>
-      </w:r>
-      <w:proofErr w:type="spellStart"/>
-      <w:r>
-        <w:rPr>
-          <w:rStyle w:val="nfasisintenso"/>
-        </w:rPr>
-        <w:t>double</w:t>
-      </w:r>
-      <w:proofErr w:type="spellEnd"/>
-      <w:r>
-        <w:rPr>
-          <w:rStyle w:val="nfasisintenso"/>
-        </w:rPr>
-        <w:t>) (</w:t>
-      </w:r>
-      <w:r>
-        <w:t xml:space="preserve">5 + </w:t>
-      </w:r>
-      <w:proofErr w:type="spellStart"/>
-      <w:r>
-        <w:t>unInt</w:t>
-      </w:r>
-      <w:proofErr w:type="spellEnd"/>
+      <w:r>
+        <w:t xml:space="preserve">unDouble = </w:t>
+      </w:r>
+      <w:r>
+        <w:rPr>
+          <w:rStyle w:val="nfasisintenso"/>
+        </w:rPr>
+        <w:t>(double) (</w:t>
+      </w:r>
+      <w:r>
+        <w:t>5 + unInt</w:t>
+      </w:r>
       <w:r>
         <w:rPr>
           <w:rStyle w:val="nfasisintenso"/>
@@ -220,71 +174,25 @@
         </w:rPr>
         <w:t xml:space="preserve"> </w:t>
       </w:r>
-      <w:proofErr w:type="spellStart"/>
       <w:r>
         <w:rPr>
           <w:lang w:val="en-US"/>
         </w:rPr>
-        <w:t>unInt</w:t>
-      </w:r>
-      <w:proofErr w:type="spellEnd"/>
-      <w:r>
-        <w:rPr>
+        <w:t xml:space="preserve">unInt = </w:t>
+      </w:r>
+      <w:r>
+        <w:rPr>
+          <w:rStyle w:val="nfasisintenso"/>
           <w:lang w:val="en-US"/>
         </w:rPr>
-        <w:t xml:space="preserve"> = </w:t>
-      </w:r>
-      <w:r>
-        <w:rPr>
-          <w:rStyle w:val="nfasisintenso"/>
+        <w:t>(int) (</w:t>
+      </w:r>
+      <w:r>
+        <w:rPr>
           <w:lang w:val="en-US"/>
         </w:rPr>
-        <w:t>(</w:t>
-      </w:r>
-      <w:proofErr w:type="spellStart"/>
-      <w:r>
-        <w:rPr>
-          <w:rStyle w:val="nfasisintenso"/>
-          <w:lang w:val="en-US"/>
-        </w:rPr>
-        <w:t>int</w:t>
-      </w:r>
-      <w:proofErr w:type="spellEnd"/>
-      <w:r>
-        <w:rPr>
-          <w:rStyle w:val="nfasisintenso"/>
-          <w:lang w:val="en-US"/>
-        </w:rPr>
-        <w:t>) (</w:t>
-      </w:r>
-      <w:r>
-        <w:rPr>
-          <w:lang w:val="en-US"/>
-        </w:rPr>
-        <w:t xml:space="preserve">2.5 * </w:t>
-      </w:r>
-      <w:proofErr w:type="spellStart"/>
-      <w:r>
-        <w:rPr>
-          <w:lang w:val="en-US"/>
-        </w:rPr>
-        <w:t>unInt</w:t>
-      </w:r>
-      <w:proofErr w:type="spellEnd"/>
-      <w:r>
-        <w:rPr>
-          <w:lang w:val="en-US"/>
-        </w:rPr>
-        <w:t xml:space="preserve"> / </w:t>
-      </w:r>
-      <w:proofErr w:type="spellStart"/>
-      <w:r>
-        <w:rPr>
-          <w:lang w:val="en-US"/>
-        </w:rPr>
-        <w:t>unDouble</w:t>
-      </w:r>
-      <w:proofErr w:type="spellEnd"/>
+        <w:t>2.5 * unInt / unDouble</w:t>
+      </w:r>
       <w:r>
         <w:rPr>
           <w:rStyle w:val="nfasisintenso"/>
@@ -342,35 +250,7 @@
         <w:rPr>
           <w:rStyle w:val="nfasisintenso"/>
         </w:rPr>
-        <w:t xml:space="preserve">final </w:t>
-      </w:r>
-      <w:proofErr w:type="spellStart"/>
-      <w:r>
-        <w:rPr>
-          <w:rStyle w:val="nfasisintenso"/>
-        </w:rPr>
-        <w:t>double</w:t>
-      </w:r>
-      <w:proofErr w:type="spellEnd"/>
-      <w:r>
-        <w:rPr>
-          <w:rStyle w:val="nfasisintenso"/>
-        </w:rPr>
-        <w:t xml:space="preserve"> E = </w:t>
-      </w:r>
-      <w:proofErr w:type="spellStart"/>
-      <w:r>
-        <w:rPr>
-          <w:rStyle w:val="nfasisintenso"/>
-        </w:rPr>
-        <w:t>Math.E</w:t>
-      </w:r>
-      <w:proofErr w:type="spellEnd"/>
-      <w:r>
-        <w:rPr>
-          <w:rStyle w:val="nfasisintenso"/>
-        </w:rPr>
-        <w:t>;</w:t>
+        <w:t>final double E = Math.E;</w:t>
       </w:r>
     </w:p>
     <w:p>
@@ -427,19 +307,11 @@
           <w:rStyle w:val="nfasisintenso"/>
         </w:rPr>
       </w:pPr>
-      <w:proofErr w:type="spellStart"/>
-      <w:r>
-        <w:rPr>
-          <w:rStyle w:val="nfasisintenso"/>
-        </w:rPr>
-        <w:t>int</w:t>
-      </w:r>
-      <w:proofErr w:type="spellEnd"/>
-      <w:r>
-        <w:rPr>
-          <w:rStyle w:val="nfasisintenso"/>
-        </w:rPr>
-        <w:t xml:space="preserve"> contador;</w:t>
+      <w:r>
+        <w:rPr>
+          <w:rStyle w:val="nfasisintenso"/>
+        </w:rPr>
+        <w:t>int contador;</w:t>
       </w:r>
     </w:p>
     <w:p>
@@ -449,14 +321,12 @@
           <w:rStyle w:val="nfasisintenso"/>
         </w:rPr>
       </w:pPr>
-      <w:proofErr w:type="spellStart"/>
       <w:r>
         <w:rPr>
           <w:rStyle w:val="nfasisintenso"/>
         </w:rPr>
         <w:t>double</w:t>
       </w:r>
-      <w:proofErr w:type="spellEnd"/>
       <w:r>
         <w:rPr>
           <w:rStyle w:val="nfasisintenso"/>
@@ -509,14 +379,7 @@
         <w:rPr>
           <w:rStyle w:val="nfasisintenso"/>
         </w:rPr>
-        <w:t>(</w:t>
-      </w:r>
-      <w:proofErr w:type="spellStart"/>
-      <w:r>
-        <w:rPr>
-          <w:rStyle w:val="nfasisintenso"/>
-        </w:rPr>
-        <w:t>d</w:t>
+        <w:t>(d</w:t>
       </w:r>
       <w:r>
         <w:rPr>
@@ -528,14 +391,7 @@
         <w:rPr>
           <w:rStyle w:val="nfasisintenso"/>
         </w:rPr>
-        <w:t>uble</w:t>
-      </w:r>
-      <w:proofErr w:type="spellEnd"/>
-      <w:r>
-        <w:rPr>
-          <w:rStyle w:val="nfasisintenso"/>
-        </w:rPr>
-        <w:t>) 9 / 5</w:t>
+        <w:t>uble) 9 / 5</w:t>
       </w:r>
     </w:p>
     <w:p>
@@ -664,28 +520,18 @@
           <w:rStyle w:val="nfasisintenso"/>
         </w:rPr>
       </w:pPr>
-      <w:proofErr w:type="spellStart"/>
-      <w:r>
-        <w:rPr>
-          <w:rStyle w:val="nfasisintenso"/>
-        </w:rPr>
-        <w:t>Math.abs</w:t>
-      </w:r>
-      <w:proofErr w:type="spellEnd"/>
-      <w:r>
-        <w:rPr>
-          <w:rStyle w:val="nfasisintenso"/>
-        </w:rPr>
-        <w:t>(</w:t>
-      </w:r>
-      <w:proofErr w:type="spellStart"/>
+      <w:r>
+        <w:rPr>
+          <w:rStyle w:val="nfasisintenso"/>
+        </w:rPr>
+        <w:t>Math.abs(</w:t>
+      </w:r>
       <w:r>
         <w:rPr>
           <w:rStyle w:val="nfasisintenso"/>
         </w:rPr>
         <w:t>numeroReal</w:t>
       </w:r>
-      <w:proofErr w:type="spellEnd"/>
       <w:r>
         <w:rPr>
           <w:rStyle w:val="nfasisintenso"/>
@@ -701,26 +547,11 @@
           <w:rStyle w:val="nfasisintenso"/>
         </w:rPr>
       </w:pPr>
-      <w:proofErr w:type="spellStart"/>
-      <w:r>
-        <w:rPr>
-          <w:rStyle w:val="nfasisintenso"/>
-        </w:rPr>
-        <w:t>Math.sqrt</w:t>
-      </w:r>
-      <w:proofErr w:type="spellEnd"/>
-      <w:r>
-        <w:rPr>
-          <w:rStyle w:val="nfasisintenso"/>
-        </w:rPr>
-        <w:t>(</w:t>
-      </w:r>
-      <w:proofErr w:type="spellStart"/>
-      <w:r>
-        <w:rPr>
-          <w:rStyle w:val="nfasisintenso"/>
-        </w:rPr>
-        <w:t>numero</w:t>
+      <w:r>
+        <w:rPr>
+          <w:rStyle w:val="nfasisintenso"/>
+        </w:rPr>
+        <w:t>Math.sqrt(numero</w:t>
       </w:r>
       <w:r>
         <w:rPr>
@@ -728,7 +559,6 @@
         </w:rPr>
         <w:t>Real</w:t>
       </w:r>
-      <w:proofErr w:type="spellEnd"/>
       <w:r>
         <w:rPr>
           <w:rStyle w:val="nfasisintenso"/>
@@ -800,7 +630,6 @@
       <w:r>
         <w:t xml:space="preserve"> de asignación que almacene el valor del cálculo de la suma de los números desde 1 hasta n en una variable de tipo </w:t>
       </w:r>
-      <w:proofErr w:type="spellStart"/>
       <w:r>
         <w:rPr>
           <w:b/>
@@ -808,7 +637,6 @@
         </w:rPr>
         <w:t>int</w:t>
       </w:r>
-      <w:proofErr w:type="spellEnd"/>
       <w:r>
         <w:t xml:space="preserve"> denominada </w:t>
       </w:r>
@@ -908,41 +736,13 @@
           <w:lang w:val="en-US"/>
         </w:rPr>
       </w:pPr>
-      <w:proofErr w:type="spellStart"/>
       <w:r>
         <w:rPr>
           <w:rFonts w:ascii="Courier New" w:eastAsia="Courier New" w:hAnsi="Courier New" w:cs="Courier New"/>
           <w:sz w:val="20"/>
           <w:lang w:val="en-US"/>
         </w:rPr>
-        <w:t>int</w:t>
-      </w:r>
-      <w:proofErr w:type="spellEnd"/>
-      <w:r>
-        <w:rPr>
-          <w:rFonts w:ascii="Courier New" w:eastAsia="Courier New" w:hAnsi="Courier New" w:cs="Courier New"/>
-          <w:sz w:val="20"/>
-          <w:lang w:val="en-US"/>
-        </w:rPr>
-        <w:t xml:space="preserve"> </w:t>
-      </w:r>
-      <w:proofErr w:type="spellStart"/>
-      <w:r>
-        <w:rPr>
-          <w:rFonts w:ascii="Courier New" w:eastAsia="Courier New" w:hAnsi="Courier New" w:cs="Courier New"/>
-          <w:sz w:val="20"/>
-          <w:lang w:val="en-US"/>
-        </w:rPr>
-        <w:t>i</w:t>
-      </w:r>
-      <w:proofErr w:type="spellEnd"/>
-      <w:r>
-        <w:rPr>
-          <w:rFonts w:ascii="Courier New" w:eastAsia="Courier New" w:hAnsi="Courier New" w:cs="Courier New"/>
-          <w:sz w:val="20"/>
-          <w:lang w:val="en-US"/>
-        </w:rPr>
-        <w:t xml:space="preserve">, j; double x, y;  </w:t>
+        <w:t xml:space="preserve">int i, j; double x, y;  </w:t>
       </w:r>
     </w:p>
     <w:p>
@@ -1159,21 +959,12 @@
           <w:rStyle w:val="nfasisintenso"/>
         </w:rPr>
       </w:pPr>
-      <w:proofErr w:type="gramStart"/>
       <w:r>
         <w:rPr>
           <w:rFonts w:ascii="Cambria Math" w:eastAsia="Cambria Math" w:hAnsi="Cambria Math" w:cs="Cambria Math"/>
           <w:sz w:val="20"/>
         </w:rPr>
-        <w:t>( +</w:t>
-      </w:r>
-      <w:proofErr w:type="gramEnd"/>
-      <w:r>
-        <w:rPr>
-          <w:rFonts w:ascii="Cambria Math" w:eastAsia="Cambria Math" w:hAnsi="Cambria Math" w:cs="Cambria Math"/>
-          <w:sz w:val="20"/>
-        </w:rPr>
-        <w:t xml:space="preserve"> )( −</w:t>
+        <w:t>( + )( −</w:t>
       </w:r>
       <w:r>
         <w:rPr>
@@ -1210,6 +1001,8 @@
         </w:rPr>
         <w:t>(x + y) * (x – y)</w:t>
       </w:r>
+      <w:bookmarkStart w:id="0" w:name="_GoBack"/>
+      <w:bookmarkEnd w:id="0"/>
     </w:p>
     <w:p>
       <w:pPr>
@@ -1351,7 +1144,13 @@
           <w:rFonts w:ascii="Times New Roman" w:eastAsia="Times New Roman" w:hAnsi="Times New Roman" w:cs="Times New Roman"/>
           <w:sz w:val="22"/>
         </w:rPr>
-        <w:t xml:space="preserve"> 1 / x + y</w:t>
+        <w:t xml:space="preserve"> </w:t>
+      </w:r>
+      <w:r>
+        <w:rPr>
+          <w:rStyle w:val="nfasisintenso"/>
+        </w:rPr>
+        <w:t>1 / x + y</w:t>
       </w:r>
     </w:p>
     <w:p>
@@ -1390,21 +1189,7 @@
         <w:rPr>
           <w:rStyle w:val="nfasisintenso"/>
         </w:rPr>
-        <w:t>(</w:t>
-      </w:r>
-      <w:proofErr w:type="spellStart"/>
-      <w:r>
-        <w:rPr>
-          <w:rStyle w:val="nfasisintenso"/>
-        </w:rPr>
-        <w:t>double</w:t>
-      </w:r>
-      <w:proofErr w:type="spellEnd"/>
-      <w:r>
-        <w:rPr>
-          <w:rStyle w:val="nfasisintenso"/>
-        </w:rPr>
-        <w:t>) i / j</w:t>
+        <w:t>(double) i / j</w:t>
       </w:r>
     </w:p>
     <w:p>
@@ -1436,21 +1221,7 @@
         <w:rPr>
           <w:rStyle w:val="nfasisintenso"/>
         </w:rPr>
-        <w:t>(</w:t>
-      </w:r>
-      <w:proofErr w:type="spellStart"/>
-      <w:r>
-        <w:rPr>
-          <w:rStyle w:val="nfasisintenso"/>
-        </w:rPr>
-        <w:t>int</w:t>
-      </w:r>
-      <w:proofErr w:type="spellEnd"/>
-      <w:r>
-        <w:rPr>
-          <w:rStyle w:val="nfasisintenso"/>
-        </w:rPr>
-        <w:t>) i / j</w:t>
+        <w:t>(int) i / j</w:t>
       </w:r>
     </w:p>
     <w:p>
@@ -1651,17 +1422,8 @@
         <w:ind w:hanging="360"/>
       </w:pPr>
       <w:r>
-        <w:t xml:space="preserve">Indica si las siguientes construcciones son válidas o inválidas. Todas las </w:t>
-      </w:r>
-      <w:proofErr w:type="spellStart"/>
-      <w:r>
-        <w:t>varables</w:t>
-      </w:r>
-      <w:proofErr w:type="spellEnd"/>
-      <w:r>
-        <w:t xml:space="preserve"> son de tipo </w:t>
-      </w:r>
-      <w:proofErr w:type="spellStart"/>
+        <w:t xml:space="preserve">Indica si las siguientes construcciones son válidas o inválidas. Todas las varables son de tipo </w:t>
+      </w:r>
       <w:r>
         <w:rPr>
           <w:b/>
@@ -1669,7 +1431,6 @@
         </w:rPr>
         <w:t>int</w:t>
       </w:r>
-      <w:proofErr w:type="spellEnd"/>
       <w:r>
         <w:t>: a)</w:t>
       </w:r>
@@ -1704,23 +1465,7 @@
         <w:ind w:hanging="360"/>
       </w:pPr>
       <w:r>
-        <w:t xml:space="preserve">final </w:t>
-      </w:r>
-      <w:proofErr w:type="spellStart"/>
-      <w:r>
-        <w:t>int</w:t>
-      </w:r>
-      <w:proofErr w:type="spellEnd"/>
-      <w:r>
-        <w:t xml:space="preserve"> </w:t>
-      </w:r>
-      <w:proofErr w:type="gramStart"/>
-      <w:r>
-        <w:t>x :</w:t>
-      </w:r>
-      <w:proofErr w:type="gramEnd"/>
-      <w:r>
-        <w:t xml:space="preserve"> 10; </w:t>
+        <w:t xml:space="preserve">final int x : 10; </w:t>
       </w:r>
     </w:p>
     <w:p>
@@ -1731,13 +1476,8 @@
         </w:numPr>
         <w:ind w:hanging="360"/>
       </w:pPr>
-      <w:proofErr w:type="spellStart"/>
-      <w:r>
-        <w:t>int</w:t>
-      </w:r>
-      <w:proofErr w:type="spellEnd"/>
-      <w:r>
-        <w:t xml:space="preserve"> x; </w:t>
+      <w:r>
+        <w:t xml:space="preserve">int x; </w:t>
       </w:r>
     </w:p>
     <w:p>
@@ -1763,7 +1503,6 @@
       <w:r>
         <w:t xml:space="preserve">Si alfa y beta son variables de tipo </w:t>
       </w:r>
-      <w:proofErr w:type="spellStart"/>
       <w:r>
         <w:rPr>
           <w:b/>
@@ -1771,7 +1510,6 @@
         </w:rPr>
         <w:t>int</w:t>
       </w:r>
-      <w:proofErr w:type="spellEnd"/>
       <w:r>
         <w:t xml:space="preserve"> </w:t>
       </w:r>
@@ -1918,15 +1656,7 @@
         <w:ind w:hanging="360"/>
       </w:pPr>
       <w:r>
-        <w:t xml:space="preserve">12.5 + </w:t>
-      </w:r>
-      <w:proofErr w:type="gramStart"/>
-      <w:r>
-        <w:t>( 2.5</w:t>
-      </w:r>
-      <w:proofErr w:type="gramEnd"/>
-      <w:r>
-        <w:t xml:space="preserve"> / ( 6.2 / 3.1 ) ) </w:t>
+        <w:t xml:space="preserve">12.5 + ( 2.5 / ( 6.2 / 3.1 ) ) </w:t>
       </w:r>
     </w:p>
     <w:p>
@@ -1938,15 +1668,7 @@
         <w:ind w:hanging="360"/>
       </w:pPr>
       <w:r>
-        <w:t xml:space="preserve">-4 * ( -5 + </w:t>
-      </w:r>
-      <w:proofErr w:type="gramStart"/>
-      <w:r>
-        <w:t>6 )</w:t>
-      </w:r>
-      <w:proofErr w:type="gramEnd"/>
-      <w:r>
-        <w:t xml:space="preserve"> </w:t>
+        <w:t xml:space="preserve">-4 * ( -5 + 6 ) </w:t>
       </w:r>
     </w:p>
     <w:p>
@@ -1969,13 +1691,8 @@
         </w:numPr>
         <w:ind w:hanging="360"/>
       </w:pPr>
-      <w:proofErr w:type="gramStart"/>
-      <w:r>
-        <w:t>( 10.0</w:t>
-      </w:r>
-      <w:proofErr w:type="gramEnd"/>
-      <w:r>
-        <w:t xml:space="preserve"> / 3.0 % 2 ) / 3 </w:t>
+      <w:r>
+        <w:t xml:space="preserve">( 10.0 / 3.0 % 2 ) / 3 </w:t>
       </w:r>
     </w:p>
     <w:p>
@@ -2016,20 +1733,6 @@
     </w:p>
     <w:p>
       <w:pPr>
-        <w:spacing w:after="276" w:line="259" w:lineRule="auto"/>
-        <w:ind w:left="0" w:firstLine="0"/>
-        <w:jc w:val="left"/>
-      </w:pPr>
-      <w:r>
-        <w:rPr>
-          <w:rFonts w:ascii="Times New Roman" w:eastAsia="Times New Roman" w:hAnsi="Times New Roman" w:cs="Times New Roman"/>
-          <w:sz w:val="20"/>
-        </w:rPr>
-        <w:t xml:space="preserve"> </w:t>
-      </w:r>
-    </w:p>
-    <w:p>
-      <w:pPr>
         <w:numPr>
           <w:ilvl w:val="1"/>
           <w:numId w:val="5"/>
@@ -2062,15 +1765,7 @@
         <w:ind w:hanging="360"/>
       </w:pPr>
       <w:r>
-        <w:t xml:space="preserve">17 + </w:t>
-      </w:r>
-      <w:proofErr w:type="gramStart"/>
-      <w:r>
-        <w:t>( 21</w:t>
-      </w:r>
-      <w:proofErr w:type="gramEnd"/>
-      <w:r>
-        <w:t xml:space="preserve"> % 6 ) * 2 </w:t>
+        <w:t xml:space="preserve">17 + ( 21 % 6 ) * 2 </w:t>
       </w:r>
     </w:p>
     <w:p>
@@ -2082,18 +1777,8 @@
         <w:spacing w:after="0" w:line="259" w:lineRule="auto"/>
         <w:ind w:hanging="360"/>
       </w:pPr>
-      <w:proofErr w:type="gramStart"/>
-      <w:r>
-        <w:t xml:space="preserve">( </w:t>
-      </w:r>
-      <w:proofErr w:type="spellStart"/>
-      <w:r>
-        <w:t>int</w:t>
-      </w:r>
-      <w:proofErr w:type="spellEnd"/>
-      <w:proofErr w:type="gramEnd"/>
-      <w:r>
-        <w:t xml:space="preserve"> )( 4.5 + 2.6 * 0.5 ) </w:t>
+      <w:r>
+        <w:t xml:space="preserve">( int )( 4.5 + 2.6 * 0.5 ) </w:t>
       </w:r>
     </w:p>
     <w:sectPr>
@@ -2489,7 +2174,7 @@
         <w:sz w:val="20"/>
         <w:u w:val="single" w:color="000000"/>
       </w:rPr>
-      <w:t>3</w:t>
+      <w:t>2</w:t>
     </w:r>
     <w:r>
       <w:rPr>
